--- a/Document.docx
+++ b/Document.docx
@@ -4,8 +4,11 @@
   <w:body>
     <w:p>
       <w:r>
-        <w:drawing>
-          <wp:inline distT="0" distB="0" distL="0" distR="0" wp14:anchorId="0E4CE156" wp14:editId="28F2B40F">
+        <w:rPr>
+          <w:noProof/>
+        </w:rPr>
+        <w:drawing>
+          <wp:inline distT="0" distB="0" distL="0" distR="0">
             <wp:extent cx="5296639" cy="3038899"/>
             <wp:effectExtent l="0" t="0" r="0" b="9525"/>
             <wp:docPr id="1" name="Picture 1"/>
@@ -44,8 +47,11 @@
     <w:p/>
     <w:p>
       <w:r>
-        <w:drawing>
-          <wp:inline distT="0" distB="0" distL="0" distR="0" wp14:anchorId="3A126948" wp14:editId="0026C2E8">
+        <w:rPr>
+          <w:noProof/>
+        </w:rPr>
+        <w:drawing>
+          <wp:inline distT="0" distB="0" distL="0" distR="0">
             <wp:extent cx="5943600" cy="1006475"/>
             <wp:effectExtent l="0" t="0" r="0" b="3175"/>
             <wp:docPr id="2" name="Picture 2"/>
@@ -83,8 +89,11 @@
     </w:p>
     <w:p>
       <w:r>
-        <w:drawing>
-          <wp:inline distT="0" distB="0" distL="0" distR="0" wp14:anchorId="1C906113" wp14:editId="56AAA40C">
+        <w:rPr>
+          <w:noProof/>
+        </w:rPr>
+        <w:drawing>
+          <wp:inline distT="0" distB="0" distL="0" distR="0">
             <wp:extent cx="5706271" cy="1324160"/>
             <wp:effectExtent l="0" t="0" r="0" b="9525"/>
             <wp:docPr id="3" name="Picture 3"/>
@@ -122,8 +131,11 @@
     </w:p>
     <w:p>
       <w:r>
-        <w:drawing>
-          <wp:inline distT="0" distB="0" distL="0" distR="0" wp14:anchorId="6C859416" wp14:editId="58A026A5">
+        <w:rPr>
+          <w:noProof/>
+        </w:rPr>
+        <w:drawing>
+          <wp:inline distT="0" distB="0" distL="0" distR="0">
             <wp:extent cx="5943600" cy="1063625"/>
             <wp:effectExtent l="0" t="0" r="0" b="3175"/>
             <wp:docPr id="4" name="Picture 4"/>
@@ -161,8 +173,11 @@
     </w:p>
     <w:p>
       <w:r>
-        <w:drawing>
-          <wp:inline distT="0" distB="0" distL="0" distR="0" wp14:anchorId="2ABB606F" wp14:editId="194FC590">
+        <w:rPr>
+          <w:noProof/>
+        </w:rPr>
+        <w:drawing>
+          <wp:inline distT="0" distB="0" distL="0" distR="0">
             <wp:extent cx="1705213" cy="590632"/>
             <wp:effectExtent l="0" t="0" r="9525" b="0"/>
             <wp:docPr id="5" name="Picture 5"/>
@@ -200,9 +215,12 @@
     </w:p>
     <w:p>
       <w:r>
+        <w:rPr>
+          <w:noProof/>
+        </w:rPr>
         <w:lastRenderedPageBreak/>
         <w:drawing>
-          <wp:inline distT="0" distB="0" distL="0" distR="0" wp14:anchorId="7228D434" wp14:editId="639F3D33">
+          <wp:inline distT="0" distB="0" distL="0" distR="0">
             <wp:extent cx="5943600" cy="4835525"/>
             <wp:effectExtent l="0" t="0" r="0" b="3175"/>
             <wp:docPr id="7" name="Picture 7"/>
@@ -240,8 +258,11 @@
     </w:p>
     <w:p>
       <w:r>
-        <w:drawing>
-          <wp:inline distT="0" distB="0" distL="0" distR="0" wp14:anchorId="5A70A9A1" wp14:editId="62CDBA1F">
+        <w:rPr>
+          <w:noProof/>
+        </w:rPr>
+        <w:drawing>
+          <wp:inline distT="0" distB="0" distL="0" distR="0">
             <wp:extent cx="5943600" cy="1949450"/>
             <wp:effectExtent l="0" t="0" r="0" b="0"/>
             <wp:docPr id="6" name="Picture 6"/>
@@ -280,9 +301,12 @@
     <w:p/>
     <w:p>
       <w:r>
+        <w:rPr>
+          <w:noProof/>
+        </w:rPr>
         <w:lastRenderedPageBreak/>
         <w:drawing>
-          <wp:inline distT="0" distB="0" distL="0" distR="0" wp14:anchorId="4C8AF4D3" wp14:editId="62D7FFCC">
+          <wp:inline distT="0" distB="0" distL="0" distR="0">
             <wp:extent cx="5943600" cy="4142740"/>
             <wp:effectExtent l="0" t="0" r="0" b="0"/>
             <wp:docPr id="8" name="Picture 8"/>
@@ -320,8 +344,11 @@
     </w:p>
     <w:p>
       <w:r>
-        <w:drawing>
-          <wp:inline distT="0" distB="0" distL="0" distR="0" wp14:anchorId="14D91CC8" wp14:editId="347049A5">
+        <w:rPr>
+          <w:noProof/>
+        </w:rPr>
+        <w:drawing>
+          <wp:inline distT="0" distB="0" distL="0" distR="0">
             <wp:extent cx="3839111" cy="2676899"/>
             <wp:effectExtent l="0" t="0" r="9525" b="9525"/>
             <wp:docPr id="9" name="Picture 9"/>
@@ -360,9 +387,12 @@
     <w:p/>
     <w:p>
       <w:r>
+        <w:rPr>
+          <w:noProof/>
+        </w:rPr>
         <w:lastRenderedPageBreak/>
         <w:drawing>
-          <wp:inline distT="0" distB="0" distL="0" distR="0" wp14:anchorId="08F7F031" wp14:editId="7D178FDB">
+          <wp:inline distT="0" distB="0" distL="0" distR="0">
             <wp:extent cx="5943600" cy="1042670"/>
             <wp:effectExtent l="0" t="0" r="0" b="5080"/>
             <wp:docPr id="10" name="Picture 10"/>
@@ -397,14 +427,14 @@
           </wp:inline>
         </w:drawing>
       </w:r>
-      <w:r>
-        <w:t xml:space="preserve">  </w:t>
-      </w:r>
-    </w:p>
-    <w:p>
-      <w:r>
-        <w:drawing>
-          <wp:inline distT="0" distB="0" distL="0" distR="0" wp14:anchorId="06BB8544" wp14:editId="4E415087">
+    </w:p>
+    <w:p>
+      <w:r>
+        <w:rPr>
+          <w:noProof/>
+        </w:rPr>
+        <w:drawing>
+          <wp:inline distT="0" distB="0" distL="0" distR="0">
             <wp:extent cx="3734321" cy="2953162"/>
             <wp:effectExtent l="0" t="0" r="0" b="0"/>
             <wp:docPr id="11" name="Picture 11"/>
@@ -442,12 +472,67 @@
     </w:p>
     <w:p>
       <w:r>
+        <w:rPr>
+          <w:noProof/>
+        </w:rPr>
+        <w:drawing>
+          <wp:inline distT="0" distB="0" distL="0" distR="0">
+            <wp:extent cx="5943600" cy="3878451"/>
+            <wp:effectExtent l="19050" t="0" r="0" b="0"/>
+            <wp:docPr id="17" name="Picture 1"/>
+            <wp:cNvGraphicFramePr>
+              <a:graphicFrameLocks xmlns:a="http://schemas.openxmlformats.org/drawingml/2006/main" noChangeAspect="1"/>
+            </wp:cNvGraphicFramePr>
+            <a:graphic xmlns:a="http://schemas.openxmlformats.org/drawingml/2006/main">
+              <a:graphicData uri="http://schemas.openxmlformats.org/drawingml/2006/picture">
+                <pic:pic xmlns:pic="http://schemas.openxmlformats.org/drawingml/2006/picture">
+                  <pic:nvPicPr>
+                    <pic:cNvPr id="0" name="Picture 1"/>
+                    <pic:cNvPicPr>
+                      <a:picLocks noChangeAspect="1" noChangeArrowheads="1"/>
+                    </pic:cNvPicPr>
+                  </pic:nvPicPr>
+                  <pic:blipFill>
+                    <a:blip r:embed="rId15"/>
+                    <a:srcRect/>
+                    <a:stretch>
+                      <a:fillRect/>
+                    </a:stretch>
+                  </pic:blipFill>
+                  <pic:spPr bwMode="auto">
+                    <a:xfrm>
+                      <a:off x="0" y="0"/>
+                      <a:ext cx="5943600" cy="3878451"/>
+                    </a:xfrm>
+                    <a:prstGeom prst="rect">
+                      <a:avLst/>
+                    </a:prstGeom>
+                    <a:noFill/>
+                    <a:ln w="9525">
+                      <a:noFill/>
+                      <a:miter lim="800000"/>
+                      <a:headEnd/>
+                      <a:tailEnd/>
+                    </a:ln>
+                  </pic:spPr>
+                </pic:pic>
+              </a:graphicData>
+            </a:graphic>
+          </wp:inline>
+        </w:drawing>
+      </w:r>
+    </w:p>
+    <w:p>
+      <w:r>
         <w:lastRenderedPageBreak/>
         <w:br/>
       </w:r>
       <w:r>
-        <w:drawing>
-          <wp:inline distT="0" distB="0" distL="0" distR="0" wp14:anchorId="53A0891A" wp14:editId="54393207">
+        <w:rPr>
+          <w:noProof/>
+        </w:rPr>
+        <w:drawing>
+          <wp:inline distT="0" distB="0" distL="0" distR="0">
             <wp:extent cx="5943600" cy="4859655"/>
             <wp:effectExtent l="0" t="0" r="0" b="0"/>
             <wp:docPr id="12" name="Picture 12"/>
@@ -462,7 +547,7 @@
                     <pic:cNvPicPr/>
                   </pic:nvPicPr>
                   <pic:blipFill>
-                    <a:blip r:embed="rId15"/>
+                    <a:blip r:embed="rId16"/>
                     <a:stretch>
                       <a:fillRect/>
                     </a:stretch>
@@ -483,11 +568,16 @@
         </w:drawing>
       </w:r>
     </w:p>
-    <w:p>
-      <w:r>
+    <w:p/>
+    <w:p/>
+    <w:p>
+      <w:r>
+        <w:rPr>
+          <w:noProof/>
+        </w:rPr>
         <w:lastRenderedPageBreak/>
         <w:drawing>
-          <wp:inline distT="0" distB="0" distL="0" distR="0" wp14:anchorId="655A2F65" wp14:editId="7C64EE86">
+          <wp:inline distT="0" distB="0" distL="0" distR="0">
             <wp:extent cx="5943600" cy="3523615"/>
             <wp:effectExtent l="0" t="0" r="0" b="635"/>
             <wp:docPr id="13" name="Picture 13"/>
@@ -502,7 +592,7 @@
                     <pic:cNvPicPr/>
                   </pic:nvPicPr>
                   <pic:blipFill>
-                    <a:blip r:embed="rId16"/>
+                    <a:blip r:embed="rId17"/>
                     <a:stretch>
                       <a:fillRect/>
                     </a:stretch>
@@ -525,8 +615,11 @@
     </w:p>
     <w:p>
       <w:r>
-        <w:drawing>
-          <wp:inline distT="0" distB="0" distL="0" distR="0" wp14:anchorId="7C676573" wp14:editId="5ACBCE6D">
+        <w:rPr>
+          <w:noProof/>
+        </w:rPr>
+        <w:drawing>
+          <wp:inline distT="0" distB="0" distL="0" distR="0">
             <wp:extent cx="5943600" cy="2406650"/>
             <wp:effectExtent l="0" t="0" r="0" b="0"/>
             <wp:docPr id="14" name="Picture 14"/>
@@ -541,7 +634,7 @@
                     <pic:cNvPicPr/>
                   </pic:nvPicPr>
                   <pic:blipFill>
-                    <a:blip r:embed="rId17"/>
+                    <a:blip r:embed="rId18"/>
                     <a:stretch>
                       <a:fillRect/>
                     </a:stretch>
@@ -564,9 +657,12 @@
     </w:p>
     <w:p>
       <w:r>
+        <w:rPr>
+          <w:noProof/>
+        </w:rPr>
         <w:lastRenderedPageBreak/>
         <w:drawing>
-          <wp:inline distT="0" distB="0" distL="0" distR="0" wp14:anchorId="7D85E897" wp14:editId="52F250DE">
+          <wp:inline distT="0" distB="0" distL="0" distR="0">
             <wp:extent cx="5943600" cy="2755900"/>
             <wp:effectExtent l="0" t="0" r="0" b="6350"/>
             <wp:docPr id="15" name="Picture 15"/>
@@ -581,7 +677,7 @@
                     <pic:cNvPicPr/>
                   </pic:nvPicPr>
                   <pic:blipFill>
-                    <a:blip r:embed="rId18"/>
+                    <a:blip r:embed="rId19"/>
                     <a:stretch>
                       <a:fillRect/>
                     </a:stretch>
@@ -604,8 +700,11 @@
     </w:p>
     <w:p>
       <w:r>
-        <w:drawing>
-          <wp:inline distT="0" distB="0" distL="0" distR="0" wp14:anchorId="5CF1F07B" wp14:editId="6BFC59A5">
+        <w:rPr>
+          <w:noProof/>
+        </w:rPr>
+        <w:drawing>
+          <wp:inline distT="0" distB="0" distL="0" distR="0">
             <wp:extent cx="5706271" cy="1857634"/>
             <wp:effectExtent l="0" t="0" r="8890" b="9525"/>
             <wp:docPr id="16" name="Picture 16"/>
@@ -620,7 +719,7 @@
                     <pic:cNvPicPr/>
                   </pic:nvPicPr>
                   <pic:blipFill>
-                    <a:blip r:embed="rId19"/>
+                    <a:blip r:embed="rId20"/>
                     <a:stretch>
                       <a:fillRect/>
                     </a:stretch>
@@ -643,6 +742,244 @@
     </w:p>
     <w:p/>
     <w:p>
+      <w:r>
+        <w:lastRenderedPageBreak/>
+        <w:drawing>
+          <wp:inline distT="0" distB="0" distL="0" distR="0" wp14:anchorId="1DFA2630" wp14:editId="149CBC7F">
+            <wp:extent cx="5943600" cy="3324860"/>
+            <wp:effectExtent l="0" t="0" r="0" b="0"/>
+            <wp:docPr id="19" name="Picture 19"/>
+            <wp:cNvGraphicFramePr>
+              <a:graphicFrameLocks xmlns:a="http://schemas.openxmlformats.org/drawingml/2006/main" noChangeAspect="1"/>
+            </wp:cNvGraphicFramePr>
+            <a:graphic xmlns:a="http://schemas.openxmlformats.org/drawingml/2006/main">
+              <a:graphicData uri="http://schemas.openxmlformats.org/drawingml/2006/picture">
+                <pic:pic xmlns:pic="http://schemas.openxmlformats.org/drawingml/2006/picture">
+                  <pic:nvPicPr>
+                    <pic:cNvPr id="1" name=""/>
+                    <pic:cNvPicPr/>
+                  </pic:nvPicPr>
+                  <pic:blipFill>
+                    <a:blip r:embed="rId21"/>
+                    <a:stretch>
+                      <a:fillRect/>
+                    </a:stretch>
+                  </pic:blipFill>
+                  <pic:spPr>
+                    <a:xfrm>
+                      <a:off x="0" y="0"/>
+                      <a:ext cx="5943600" cy="3324860"/>
+                    </a:xfrm>
+                    <a:prstGeom prst="rect">
+                      <a:avLst/>
+                    </a:prstGeom>
+                  </pic:spPr>
+                </pic:pic>
+              </a:graphicData>
+            </a:graphic>
+          </wp:inline>
+        </w:drawing>
+      </w:r>
+    </w:p>
+    <w:p>
+      <w:r>
+        <w:drawing>
+          <wp:inline distT="0" distB="0" distL="0" distR="0" wp14:anchorId="2FBBB30D" wp14:editId="4DBCC24A">
+            <wp:extent cx="5943600" cy="3170555"/>
+            <wp:effectExtent l="0" t="0" r="0" b="0"/>
+            <wp:docPr id="20" name="Picture 20"/>
+            <wp:cNvGraphicFramePr>
+              <a:graphicFrameLocks xmlns:a="http://schemas.openxmlformats.org/drawingml/2006/main" noChangeAspect="1"/>
+            </wp:cNvGraphicFramePr>
+            <a:graphic xmlns:a="http://schemas.openxmlformats.org/drawingml/2006/main">
+              <a:graphicData uri="http://schemas.openxmlformats.org/drawingml/2006/picture">
+                <pic:pic xmlns:pic="http://schemas.openxmlformats.org/drawingml/2006/picture">
+                  <pic:nvPicPr>
+                    <pic:cNvPr id="1" name=""/>
+                    <pic:cNvPicPr/>
+                  </pic:nvPicPr>
+                  <pic:blipFill>
+                    <a:blip r:embed="rId22"/>
+                    <a:stretch>
+                      <a:fillRect/>
+                    </a:stretch>
+                  </pic:blipFill>
+                  <pic:spPr>
+                    <a:xfrm>
+                      <a:off x="0" y="0"/>
+                      <a:ext cx="5943600" cy="3170555"/>
+                    </a:xfrm>
+                    <a:prstGeom prst="rect">
+                      <a:avLst/>
+                    </a:prstGeom>
+                  </pic:spPr>
+                </pic:pic>
+              </a:graphicData>
+            </a:graphic>
+          </wp:inline>
+        </w:drawing>
+      </w:r>
+    </w:p>
+    <w:p/>
+    <w:p>
+      <w:r>
+        <w:lastRenderedPageBreak/>
+        <w:drawing>
+          <wp:inline distT="0" distB="0" distL="0" distR="0" wp14:anchorId="1A93D5F9" wp14:editId="5C1B36D0">
+            <wp:extent cx="5943600" cy="3121025"/>
+            <wp:effectExtent l="0" t="0" r="0" b="0"/>
+            <wp:docPr id="21" name="Picture 21"/>
+            <wp:cNvGraphicFramePr>
+              <a:graphicFrameLocks xmlns:a="http://schemas.openxmlformats.org/drawingml/2006/main" noChangeAspect="1"/>
+            </wp:cNvGraphicFramePr>
+            <a:graphic xmlns:a="http://schemas.openxmlformats.org/drawingml/2006/main">
+              <a:graphicData uri="http://schemas.openxmlformats.org/drawingml/2006/picture">
+                <pic:pic xmlns:pic="http://schemas.openxmlformats.org/drawingml/2006/picture">
+                  <pic:nvPicPr>
+                    <pic:cNvPr id="1" name=""/>
+                    <pic:cNvPicPr/>
+                  </pic:nvPicPr>
+                  <pic:blipFill>
+                    <a:blip r:embed="rId23"/>
+                    <a:stretch>
+                      <a:fillRect/>
+                    </a:stretch>
+                  </pic:blipFill>
+                  <pic:spPr>
+                    <a:xfrm>
+                      <a:off x="0" y="0"/>
+                      <a:ext cx="5943600" cy="3121025"/>
+                    </a:xfrm>
+                    <a:prstGeom prst="rect">
+                      <a:avLst/>
+                    </a:prstGeom>
+                  </pic:spPr>
+                </pic:pic>
+              </a:graphicData>
+            </a:graphic>
+          </wp:inline>
+        </w:drawing>
+      </w:r>
+    </w:p>
+    <w:p>
+      <w:r>
+        <w:drawing>
+          <wp:inline distT="0" distB="0" distL="0" distR="0" wp14:anchorId="77DC0E18" wp14:editId="42C479B3">
+            <wp:extent cx="5943600" cy="3078480"/>
+            <wp:effectExtent l="0" t="0" r="0" b="0"/>
+            <wp:docPr id="22" name="Picture 22"/>
+            <wp:cNvGraphicFramePr>
+              <a:graphicFrameLocks xmlns:a="http://schemas.openxmlformats.org/drawingml/2006/main" noChangeAspect="1"/>
+            </wp:cNvGraphicFramePr>
+            <a:graphic xmlns:a="http://schemas.openxmlformats.org/drawingml/2006/main">
+              <a:graphicData uri="http://schemas.openxmlformats.org/drawingml/2006/picture">
+                <pic:pic xmlns:pic="http://schemas.openxmlformats.org/drawingml/2006/picture">
+                  <pic:nvPicPr>
+                    <pic:cNvPr id="1" name=""/>
+                    <pic:cNvPicPr/>
+                  </pic:nvPicPr>
+                  <pic:blipFill>
+                    <a:blip r:embed="rId24"/>
+                    <a:stretch>
+                      <a:fillRect/>
+                    </a:stretch>
+                  </pic:blipFill>
+                  <pic:spPr>
+                    <a:xfrm>
+                      <a:off x="0" y="0"/>
+                      <a:ext cx="5943600" cy="3078480"/>
+                    </a:xfrm>
+                    <a:prstGeom prst="rect">
+                      <a:avLst/>
+                    </a:prstGeom>
+                  </pic:spPr>
+                </pic:pic>
+              </a:graphicData>
+            </a:graphic>
+          </wp:inline>
+        </w:drawing>
+      </w:r>
+    </w:p>
+    <w:p/>
+    <w:p>
+      <w:r>
+        <w:lastRenderedPageBreak/>
+        <w:drawing>
+          <wp:inline distT="0" distB="0" distL="0" distR="0" wp14:anchorId="00CED5C5" wp14:editId="7C00436B">
+            <wp:extent cx="5943600" cy="3115310"/>
+            <wp:effectExtent l="0" t="0" r="0" b="0"/>
+            <wp:docPr id="23" name="Picture 23"/>
+            <wp:cNvGraphicFramePr>
+              <a:graphicFrameLocks xmlns:a="http://schemas.openxmlformats.org/drawingml/2006/main" noChangeAspect="1"/>
+            </wp:cNvGraphicFramePr>
+            <a:graphic xmlns:a="http://schemas.openxmlformats.org/drawingml/2006/main">
+              <a:graphicData uri="http://schemas.openxmlformats.org/drawingml/2006/picture">
+                <pic:pic xmlns:pic="http://schemas.openxmlformats.org/drawingml/2006/picture">
+                  <pic:nvPicPr>
+                    <pic:cNvPr id="1" name=""/>
+                    <pic:cNvPicPr/>
+                  </pic:nvPicPr>
+                  <pic:blipFill>
+                    <a:blip r:embed="rId25"/>
+                    <a:stretch>
+                      <a:fillRect/>
+                    </a:stretch>
+                  </pic:blipFill>
+                  <pic:spPr>
+                    <a:xfrm>
+                      <a:off x="0" y="0"/>
+                      <a:ext cx="5943600" cy="3115310"/>
+                    </a:xfrm>
+                    <a:prstGeom prst="rect">
+                      <a:avLst/>
+                    </a:prstGeom>
+                  </pic:spPr>
+                </pic:pic>
+              </a:graphicData>
+            </a:graphic>
+          </wp:inline>
+        </w:drawing>
+      </w:r>
+    </w:p>
+    <w:p/>
+    <w:p>
+      <w:r>
+        <w:drawing>
+          <wp:inline distT="0" distB="0" distL="0" distR="0" wp14:anchorId="4DE94D60" wp14:editId="19757FA3">
+            <wp:extent cx="5943600" cy="3094355"/>
+            <wp:effectExtent l="0" t="0" r="0" b="0"/>
+            <wp:docPr id="24" name="Picture 24"/>
+            <wp:cNvGraphicFramePr>
+              <a:graphicFrameLocks xmlns:a="http://schemas.openxmlformats.org/drawingml/2006/main" noChangeAspect="1"/>
+            </wp:cNvGraphicFramePr>
+            <a:graphic xmlns:a="http://schemas.openxmlformats.org/drawingml/2006/main">
+              <a:graphicData uri="http://schemas.openxmlformats.org/drawingml/2006/picture">
+                <pic:pic xmlns:pic="http://schemas.openxmlformats.org/drawingml/2006/picture">
+                  <pic:nvPicPr>
+                    <pic:cNvPr id="1" name=""/>
+                    <pic:cNvPicPr/>
+                  </pic:nvPicPr>
+                  <pic:blipFill>
+                    <a:blip r:embed="rId26"/>
+                    <a:stretch>
+                      <a:fillRect/>
+                    </a:stretch>
+                  </pic:blipFill>
+                  <pic:spPr>
+                    <a:xfrm>
+                      <a:off x="0" y="0"/>
+                      <a:ext cx="5943600" cy="3094355"/>
+                    </a:xfrm>
+                    <a:prstGeom prst="rect">
+                      <a:avLst/>
+                    </a:prstGeom>
+                  </pic:spPr>
+                </pic:pic>
+              </a:graphicData>
+            </a:graphic>
+          </wp:inline>
+        </w:drawing>
+      </w:r>
       <w:bookmarkStart w:id="0" w:name="_GoBack"/>
       <w:bookmarkEnd w:id="0"/>
     </w:p>
@@ -1049,6 +1386,7 @@
   <w:style w:type="paragraph" w:default="1" w:styleId="Normal">
     <w:name w:val="Normal"/>
     <w:qFormat/>
+    <w:rsid w:val="00F900A7"/>
   </w:style>
   <w:style w:type="character" w:default="1" w:styleId="DefaultParagraphFont">
     <w:name w:val="Default Paragraph Font"/>
@@ -1076,6 +1414,36 @@
     <w:uiPriority w:val="99"/>
     <w:semiHidden/>
     <w:unhideWhenUsed/>
+  </w:style>
+  <w:style w:type="paragraph" w:styleId="BalloonText">
+    <w:name w:val="Balloon Text"/>
+    <w:basedOn w:val="Normal"/>
+    <w:link w:val="BalloonTextChar"/>
+    <w:uiPriority w:val="99"/>
+    <w:semiHidden/>
+    <w:unhideWhenUsed/>
+    <w:rsid w:val="00C637EE"/>
+    <w:pPr>
+      <w:spacing w:after="0" w:line="240" w:lineRule="auto"/>
+    </w:pPr>
+    <w:rPr>
+      <w:rFonts w:ascii="Tahoma" w:hAnsi="Tahoma" w:cs="Tahoma"/>
+      <w:sz w:val="16"/>
+      <w:szCs w:val="16"/>
+    </w:rPr>
+  </w:style>
+  <w:style w:type="character" w:customStyle="1" w:styleId="BalloonTextChar">
+    <w:name w:val="Balloon Text Char"/>
+    <w:basedOn w:val="DefaultParagraphFont"/>
+    <w:link w:val="BalloonText"/>
+    <w:uiPriority w:val="99"/>
+    <w:semiHidden/>
+    <w:rsid w:val="00C637EE"/>
+    <w:rPr>
+      <w:rFonts w:ascii="Tahoma" w:hAnsi="Tahoma" w:cs="Tahoma"/>
+      <w:sz w:val="16"/>
+      <w:szCs w:val="16"/>
+    </w:rPr>
   </w:style>
 </w:styles>
 </file>
@@ -1123,7 +1491,7 @@
     </a:clrScheme>
     <a:fontScheme name="Office">
       <a:majorFont>
-        <a:latin typeface="Calibri Light" panose="020F0302020204030204"/>
+        <a:latin typeface="Calibri Light"/>
         <a:ea typeface=""/>
         <a:cs typeface=""/>
         <a:font script="Jpan" typeface="游ゴシック Light"/>
@@ -1158,7 +1526,7 @@
         <a:font script="Geor" typeface="Sylfaen"/>
       </a:majorFont>
       <a:minorFont>
-        <a:latin typeface="Calibri" panose="020F0502020204030204"/>
+        <a:latin typeface="Calibri"/>
         <a:ea typeface=""/>
         <a:cs typeface=""/>
         <a:font script="Jpan" typeface="游明朝"/>

--- a/Document.docx
+++ b/Document.docx
@@ -980,9 +980,333 @@
           </wp:inline>
         </w:drawing>
       </w:r>
+    </w:p>
+    <w:p>
+      <w:r>
+        <w:lastRenderedPageBreak/>
+        <w:drawing>
+          <wp:inline distT="0" distB="0" distL="0" distR="0" wp14:anchorId="61CFDD2F" wp14:editId="38EA4B44">
+            <wp:extent cx="5943600" cy="2484755"/>
+            <wp:effectExtent l="0" t="0" r="0" b="0"/>
+            <wp:docPr id="25" name="Picture 25"/>
+            <wp:cNvGraphicFramePr>
+              <a:graphicFrameLocks xmlns:a="http://schemas.openxmlformats.org/drawingml/2006/main" noChangeAspect="1"/>
+            </wp:cNvGraphicFramePr>
+            <a:graphic xmlns:a="http://schemas.openxmlformats.org/drawingml/2006/main">
+              <a:graphicData uri="http://schemas.openxmlformats.org/drawingml/2006/picture">
+                <pic:pic xmlns:pic="http://schemas.openxmlformats.org/drawingml/2006/picture">
+                  <pic:nvPicPr>
+                    <pic:cNvPr id="1" name=""/>
+                    <pic:cNvPicPr/>
+                  </pic:nvPicPr>
+                  <pic:blipFill>
+                    <a:blip r:embed="rId27"/>
+                    <a:stretch>
+                      <a:fillRect/>
+                    </a:stretch>
+                  </pic:blipFill>
+                  <pic:spPr>
+                    <a:xfrm>
+                      <a:off x="0" y="0"/>
+                      <a:ext cx="5943600" cy="2484755"/>
+                    </a:xfrm>
+                    <a:prstGeom prst="rect">
+                      <a:avLst/>
+                    </a:prstGeom>
+                  </pic:spPr>
+                </pic:pic>
+              </a:graphicData>
+            </a:graphic>
+          </wp:inline>
+        </w:drawing>
+      </w:r>
+    </w:p>
+    <w:p/>
+    <w:p>
+      <w:r>
+        <w:drawing>
+          <wp:inline distT="0" distB="0" distL="0" distR="0" wp14:anchorId="4A430B22" wp14:editId="1BEC6997">
+            <wp:extent cx="5496692" cy="3581900"/>
+            <wp:effectExtent l="0" t="0" r="8890" b="0"/>
+            <wp:docPr id="26" name="Picture 26"/>
+            <wp:cNvGraphicFramePr>
+              <a:graphicFrameLocks xmlns:a="http://schemas.openxmlformats.org/drawingml/2006/main" noChangeAspect="1"/>
+            </wp:cNvGraphicFramePr>
+            <a:graphic xmlns:a="http://schemas.openxmlformats.org/drawingml/2006/main">
+              <a:graphicData uri="http://schemas.openxmlformats.org/drawingml/2006/picture">
+                <pic:pic xmlns:pic="http://schemas.openxmlformats.org/drawingml/2006/picture">
+                  <pic:nvPicPr>
+                    <pic:cNvPr id="1" name=""/>
+                    <pic:cNvPicPr/>
+                  </pic:nvPicPr>
+                  <pic:blipFill>
+                    <a:blip r:embed="rId28"/>
+                    <a:stretch>
+                      <a:fillRect/>
+                    </a:stretch>
+                  </pic:blipFill>
+                  <pic:spPr>
+                    <a:xfrm>
+                      <a:off x="0" y="0"/>
+                      <a:ext cx="5496692" cy="3581900"/>
+                    </a:xfrm>
+                    <a:prstGeom prst="rect">
+                      <a:avLst/>
+                    </a:prstGeom>
+                  </pic:spPr>
+                </pic:pic>
+              </a:graphicData>
+            </a:graphic>
+          </wp:inline>
+        </w:drawing>
+      </w:r>
+    </w:p>
+    <w:p>
+      <w:r>
+        <w:lastRenderedPageBreak/>
+        <w:drawing>
+          <wp:inline distT="0" distB="0" distL="0" distR="0" wp14:anchorId="75316E01" wp14:editId="4254EC39">
+            <wp:extent cx="5943600" cy="4276090"/>
+            <wp:effectExtent l="0" t="0" r="0" b="0"/>
+            <wp:docPr id="27" name="Picture 27"/>
+            <wp:cNvGraphicFramePr>
+              <a:graphicFrameLocks xmlns:a="http://schemas.openxmlformats.org/drawingml/2006/main" noChangeAspect="1"/>
+            </wp:cNvGraphicFramePr>
+            <a:graphic xmlns:a="http://schemas.openxmlformats.org/drawingml/2006/main">
+              <a:graphicData uri="http://schemas.openxmlformats.org/drawingml/2006/picture">
+                <pic:pic xmlns:pic="http://schemas.openxmlformats.org/drawingml/2006/picture">
+                  <pic:nvPicPr>
+                    <pic:cNvPr id="1" name=""/>
+                    <pic:cNvPicPr/>
+                  </pic:nvPicPr>
+                  <pic:blipFill>
+                    <a:blip r:embed="rId29"/>
+                    <a:stretch>
+                      <a:fillRect/>
+                    </a:stretch>
+                  </pic:blipFill>
+                  <pic:spPr>
+                    <a:xfrm>
+                      <a:off x="0" y="0"/>
+                      <a:ext cx="5943600" cy="4276090"/>
+                    </a:xfrm>
+                    <a:prstGeom prst="rect">
+                      <a:avLst/>
+                    </a:prstGeom>
+                  </pic:spPr>
+                </pic:pic>
+              </a:graphicData>
+            </a:graphic>
+          </wp:inline>
+        </w:drawing>
+      </w:r>
+    </w:p>
+    <w:p/>
+    <w:p>
+      <w:r>
+        <w:drawing>
+          <wp:inline distT="0" distB="0" distL="0" distR="0" wp14:anchorId="423395DB" wp14:editId="2BA2CBCA">
+            <wp:extent cx="5943600" cy="3041650"/>
+            <wp:effectExtent l="0" t="0" r="0" b="0"/>
+            <wp:docPr id="28" name="Picture 28"/>
+            <wp:cNvGraphicFramePr>
+              <a:graphicFrameLocks xmlns:a="http://schemas.openxmlformats.org/drawingml/2006/main" noChangeAspect="1"/>
+            </wp:cNvGraphicFramePr>
+            <a:graphic xmlns:a="http://schemas.openxmlformats.org/drawingml/2006/main">
+              <a:graphicData uri="http://schemas.openxmlformats.org/drawingml/2006/picture">
+                <pic:pic xmlns:pic="http://schemas.openxmlformats.org/drawingml/2006/picture">
+                  <pic:nvPicPr>
+                    <pic:cNvPr id="1" name=""/>
+                    <pic:cNvPicPr/>
+                  </pic:nvPicPr>
+                  <pic:blipFill>
+                    <a:blip r:embed="rId30"/>
+                    <a:stretch>
+                      <a:fillRect/>
+                    </a:stretch>
+                  </pic:blipFill>
+                  <pic:spPr>
+                    <a:xfrm>
+                      <a:off x="0" y="0"/>
+                      <a:ext cx="5943600" cy="3041650"/>
+                    </a:xfrm>
+                    <a:prstGeom prst="rect">
+                      <a:avLst/>
+                    </a:prstGeom>
+                  </pic:spPr>
+                </pic:pic>
+              </a:graphicData>
+            </a:graphic>
+          </wp:inline>
+        </w:drawing>
+      </w:r>
+    </w:p>
+    <w:p/>
+    <w:p>
+      <w:r>
+        <w:lastRenderedPageBreak/>
+        <w:drawing>
+          <wp:inline distT="0" distB="0" distL="0" distR="0" wp14:anchorId="0540A3AE" wp14:editId="3AAF4EC9">
+            <wp:extent cx="5943600" cy="3579495"/>
+            <wp:effectExtent l="0" t="0" r="0" b="0"/>
+            <wp:docPr id="29" name="Picture 29"/>
+            <wp:cNvGraphicFramePr>
+              <a:graphicFrameLocks xmlns:a="http://schemas.openxmlformats.org/drawingml/2006/main" noChangeAspect="1"/>
+            </wp:cNvGraphicFramePr>
+            <a:graphic xmlns:a="http://schemas.openxmlformats.org/drawingml/2006/main">
+              <a:graphicData uri="http://schemas.openxmlformats.org/drawingml/2006/picture">
+                <pic:pic xmlns:pic="http://schemas.openxmlformats.org/drawingml/2006/picture">
+                  <pic:nvPicPr>
+                    <pic:cNvPr id="1" name=""/>
+                    <pic:cNvPicPr/>
+                  </pic:nvPicPr>
+                  <pic:blipFill>
+                    <a:blip r:embed="rId31"/>
+                    <a:stretch>
+                      <a:fillRect/>
+                    </a:stretch>
+                  </pic:blipFill>
+                  <pic:spPr>
+                    <a:xfrm>
+                      <a:off x="0" y="0"/>
+                      <a:ext cx="5943600" cy="3579495"/>
+                    </a:xfrm>
+                    <a:prstGeom prst="rect">
+                      <a:avLst/>
+                    </a:prstGeom>
+                  </pic:spPr>
+                </pic:pic>
+              </a:graphicData>
+            </a:graphic>
+          </wp:inline>
+        </w:drawing>
+      </w:r>
+    </w:p>
+    <w:p/>
+    <w:p>
+      <w:r>
+        <w:drawing>
+          <wp:inline distT="0" distB="0" distL="0" distR="0" wp14:anchorId="7F984531" wp14:editId="06996577">
+            <wp:extent cx="5943600" cy="3669030"/>
+            <wp:effectExtent l="0" t="0" r="0" b="0"/>
+            <wp:docPr id="30" name="Picture 30"/>
+            <wp:cNvGraphicFramePr>
+              <a:graphicFrameLocks xmlns:a="http://schemas.openxmlformats.org/drawingml/2006/main" noChangeAspect="1"/>
+            </wp:cNvGraphicFramePr>
+            <a:graphic xmlns:a="http://schemas.openxmlformats.org/drawingml/2006/main">
+              <a:graphicData uri="http://schemas.openxmlformats.org/drawingml/2006/picture">
+                <pic:pic xmlns:pic="http://schemas.openxmlformats.org/drawingml/2006/picture">
+                  <pic:nvPicPr>
+                    <pic:cNvPr id="1" name=""/>
+                    <pic:cNvPicPr/>
+                  </pic:nvPicPr>
+                  <pic:blipFill>
+                    <a:blip r:embed="rId32"/>
+                    <a:stretch>
+                      <a:fillRect/>
+                    </a:stretch>
+                  </pic:blipFill>
+                  <pic:spPr>
+                    <a:xfrm>
+                      <a:off x="0" y="0"/>
+                      <a:ext cx="5943600" cy="3669030"/>
+                    </a:xfrm>
+                    <a:prstGeom prst="rect">
+                      <a:avLst/>
+                    </a:prstGeom>
+                  </pic:spPr>
+                </pic:pic>
+              </a:graphicData>
+            </a:graphic>
+          </wp:inline>
+        </w:drawing>
+      </w:r>
+    </w:p>
+    <w:p>
+      <w:r>
+        <w:lastRenderedPageBreak/>
+        <w:drawing>
+          <wp:inline distT="0" distB="0" distL="0" distR="0" wp14:anchorId="7CC639A1" wp14:editId="42F641CE">
+            <wp:extent cx="5943600" cy="3587750"/>
+            <wp:effectExtent l="0" t="0" r="0" b="0"/>
+            <wp:docPr id="31" name="Picture 31"/>
+            <wp:cNvGraphicFramePr>
+              <a:graphicFrameLocks xmlns:a="http://schemas.openxmlformats.org/drawingml/2006/main" noChangeAspect="1"/>
+            </wp:cNvGraphicFramePr>
+            <a:graphic xmlns:a="http://schemas.openxmlformats.org/drawingml/2006/main">
+              <a:graphicData uri="http://schemas.openxmlformats.org/drawingml/2006/picture">
+                <pic:pic xmlns:pic="http://schemas.openxmlformats.org/drawingml/2006/picture">
+                  <pic:nvPicPr>
+                    <pic:cNvPr id="1" name=""/>
+                    <pic:cNvPicPr/>
+                  </pic:nvPicPr>
+                  <pic:blipFill>
+                    <a:blip r:embed="rId33"/>
+                    <a:stretch>
+                      <a:fillRect/>
+                    </a:stretch>
+                  </pic:blipFill>
+                  <pic:spPr>
+                    <a:xfrm>
+                      <a:off x="0" y="0"/>
+                      <a:ext cx="5943600" cy="3587750"/>
+                    </a:xfrm>
+                    <a:prstGeom prst="rect">
+                      <a:avLst/>
+                    </a:prstGeom>
+                  </pic:spPr>
+                </pic:pic>
+              </a:graphicData>
+            </a:graphic>
+          </wp:inline>
+        </w:drawing>
+      </w:r>
+    </w:p>
+    <w:p/>
+    <w:p>
+      <w:r>
+        <w:drawing>
+          <wp:inline distT="0" distB="0" distL="0" distR="0" wp14:anchorId="41319004" wp14:editId="74FFF1DA">
+            <wp:extent cx="5943600" cy="3976370"/>
+            <wp:effectExtent l="0" t="0" r="0" b="0"/>
+            <wp:docPr id="32" name="Picture 32"/>
+            <wp:cNvGraphicFramePr>
+              <a:graphicFrameLocks xmlns:a="http://schemas.openxmlformats.org/drawingml/2006/main" noChangeAspect="1"/>
+            </wp:cNvGraphicFramePr>
+            <a:graphic xmlns:a="http://schemas.openxmlformats.org/drawingml/2006/main">
+              <a:graphicData uri="http://schemas.openxmlformats.org/drawingml/2006/picture">
+                <pic:pic xmlns:pic="http://schemas.openxmlformats.org/drawingml/2006/picture">
+                  <pic:nvPicPr>
+                    <pic:cNvPr id="1" name=""/>
+                    <pic:cNvPicPr/>
+                  </pic:nvPicPr>
+                  <pic:blipFill>
+                    <a:blip r:embed="rId34"/>
+                    <a:stretch>
+                      <a:fillRect/>
+                    </a:stretch>
+                  </pic:blipFill>
+                  <pic:spPr>
+                    <a:xfrm>
+                      <a:off x="0" y="0"/>
+                      <a:ext cx="5943600" cy="3976370"/>
+                    </a:xfrm>
+                    <a:prstGeom prst="rect">
+                      <a:avLst/>
+                    </a:prstGeom>
+                  </pic:spPr>
+                </pic:pic>
+              </a:graphicData>
+            </a:graphic>
+          </wp:inline>
+        </w:drawing>
+      </w:r>
+    </w:p>
+    <w:p>
       <w:bookmarkStart w:id="0" w:name="_GoBack"/>
       <w:bookmarkEnd w:id="0"/>
     </w:p>
+    <w:p/>
     <w:sectPr>
       <w:pgSz w:w="12240" w:h="15840"/>
       <w:pgMar w:top="1440" w:right="1440" w:bottom="1440" w:left="1440" w:header="720" w:footer="720" w:gutter="0"/>
